--- a/resource/file/性能检测判定表.docx
+++ b/resource/file/性能检测判定表.docx
@@ -45,15 +45,7 @@
           </w:tcPr>
           <w:p>
             <w:r>
-              <w:t>${</w:t>
-            </w:r>
-            <w:proofErr w:type="spellStart"/>
-            <w:r>
-              <w:t>platnum</w:t>
-            </w:r>
-            <w:proofErr w:type="spellEnd"/>
-            <w:r>
-              <w:t>}</w:t>
+              <w:t>${platnum}</w:t>
             </w:r>
           </w:p>
         </w:tc>
@@ -74,6 +66,14 @@
         <w:tblStyle w:val="af3"/>
         <w:tblpPr w:leftFromText="180" w:rightFromText="180" w:vertAnchor="page" w:horzAnchor="page" w:tblpX="10471" w:tblpY="3213"/>
         <w:tblW w:w="0" w:type="auto"/>
+        <w:tblBorders>
+          <w:top w:val="none" w:sz="0" w:space="0" w:color="auto"/>
+          <w:left w:val="none" w:sz="0" w:space="0" w:color="auto"/>
+          <w:bottom w:val="none" w:sz="0" w:space="0" w:color="auto"/>
+          <w:right w:val="none" w:sz="0" w:space="0" w:color="auto"/>
+          <w:insideH w:val="none" w:sz="0" w:space="0" w:color="auto"/>
+          <w:insideV w:val="none" w:sz="0" w:space="0" w:color="auto"/>
+        </w:tblBorders>
         <w:tblLook w:val="04A0" w:firstRow="1" w:lastRow="0" w:firstColumn="1" w:lastColumn="0" w:noHBand="0" w:noVBand="1"/>
       </w:tblPr>
       <w:tblGrid>
@@ -124,13 +124,7 @@
               <w:jc w:val="center"/>
             </w:pPr>
             <w:r>
-              <w:t>${</w:t>
-            </w:r>
-            <w:r>
-              <w:t>ZKRS</w:t>
-            </w:r>
-            <w:r>
-              <w:t>}</w:t>
+              <w:t>${ZKRS}</w:t>
             </w:r>
           </w:p>
         </w:tc>
@@ -205,15 +199,7 @@
               <w:jc w:val="center"/>
             </w:pPr>
             <w:r>
-              <w:t>${</w:t>
-            </w:r>
-            <w:proofErr w:type="spellStart"/>
-            <w:r>
-              <w:t>crosght</w:t>
-            </w:r>
-            <w:proofErr w:type="spellEnd"/>
-            <w:r>
-              <w:t>}</w:t>
+              <w:t>${crosght}</w:t>
             </w:r>
           </w:p>
         </w:tc>
@@ -238,15 +224,7 @@
               <w:jc w:val="center"/>
             </w:pPr>
             <w:r>
-              <w:t>${</w:t>
-            </w:r>
-            <w:proofErr w:type="spellStart"/>
-            <w:r>
-              <w:t>engineModel</w:t>
-            </w:r>
-            <w:proofErr w:type="spellEnd"/>
-            <w:r>
-              <w:t>}</w:t>
+              <w:t>${engineModel}</w:t>
             </w:r>
           </w:p>
         </w:tc>
@@ -270,7 +248,7 @@
               <w:jc w:val="center"/>
             </w:pPr>
             <w:r>
-              <w:t>${CLSBDH}</w:t>
+              <w:t>${vin}</w:t>
             </w:r>
           </w:p>
         </w:tc>
@@ -295,15 +273,7 @@
               <w:jc w:val="center"/>
             </w:pPr>
             <w:r>
-              <w:t>${</w:t>
-            </w:r>
-            <w:proofErr w:type="spellStart"/>
-            <w:r>
-              <w:t>posite</w:t>
-            </w:r>
-            <w:proofErr w:type="spellEnd"/>
-            <w:r>
-              <w:t>}</w:t>
+              <w:t>${posite}</w:t>
             </w:r>
           </w:p>
         </w:tc>
@@ -2025,6 +1995,10 @@
 </file>
 
 <file path=customXml/item1.xml><?xml version="1.0" encoding="utf-8"?>
+<b:Sources xmlns:b="http://schemas.openxmlformats.org/officeDocument/2006/bibliography" xmlns="http://schemas.openxmlformats.org/officeDocument/2006/bibliography" SelectedStyle="\APASixthEditionOfficeOnline.xsl" StyleName="APA" Version="6"/>
+</file>
+
+<file path=customXml/item2.xml><?xml version="1.0" encoding="utf-8"?>
 <s:customData xmlns="http://www.wps.cn/officeDocument/2013/wpsCustomData" xmlns:s="http://www.wps.cn/officeDocument/2013/wpsCustomData">
   <customSectProps>
     <customSectPr/>
@@ -2035,22 +2009,18 @@
 </s:customData>
 </file>
 
-<file path=customXml/item2.xml><?xml version="1.0" encoding="utf-8"?>
-<b:Sources xmlns:b="http://schemas.openxmlformats.org/officeDocument/2006/bibliography" xmlns="http://schemas.openxmlformats.org/officeDocument/2006/bibliography" SelectedStyle="\APASixthEditionOfficeOnline.xsl" StyleName="APA" Version="6"/>
+<file path=customXml/itemProps1.xml><?xml version="1.0" encoding="utf-8"?>
+<ds:datastoreItem xmlns:ds="http://schemas.openxmlformats.org/officeDocument/2006/customXml" ds:itemID="{AA12BFC1-717C-490D-8A6E-BC1F250A0CA1}">
+  <ds:schemaRefs>
+    <ds:schemaRef ds:uri="http://schemas.openxmlformats.org/officeDocument/2006/bibliography"/>
+  </ds:schemaRefs>
+</ds:datastoreItem>
 </file>
 
-<file path=customXml/itemProps1.xml><?xml version="1.0" encoding="utf-8"?>
+<file path=customXml/itemProps2.xml><?xml version="1.0" encoding="utf-8"?>
 <ds:datastoreItem xmlns:ds="http://schemas.openxmlformats.org/officeDocument/2006/customXml" ds:itemID="{B1977F7D-205B-4081-913C-38D41E755F92}">
   <ds:schemaRefs>
     <ds:schemaRef ds:uri="http://www.wps.cn/officeDocument/2013/wpsCustomData"/>
   </ds:schemaRefs>
 </ds:datastoreItem>
-</file>
-
-<file path=customXml/itemProps2.xml><?xml version="1.0" encoding="utf-8"?>
-<ds:datastoreItem xmlns:ds="http://schemas.openxmlformats.org/officeDocument/2006/customXml" ds:itemID="{AA12BFC1-717C-490D-8A6E-BC1F250A0CA1}">
-  <ds:schemaRefs>
-    <ds:schemaRef ds:uri="http://schemas.openxmlformats.org/officeDocument/2006/bibliography"/>
-  </ds:schemaRefs>
-</ds:datastoreItem>
 </file>
--- a/resource/file/性能检测判定表.docx
+++ b/resource/file/性能检测判定表.docx
@@ -7,12 +7,20 @@
         <w:tblStyle w:val="af3"/>
         <w:tblpPr w:leftFromText="180" w:rightFromText="180" w:horzAnchor="margin" w:tblpY="1320"/>
         <w:tblW w:w="0" w:type="auto"/>
+        <w:tblBorders>
+          <w:top w:val="none" w:sz="0" w:space="0" w:color="auto"/>
+          <w:left w:val="none" w:sz="0" w:space="0" w:color="auto"/>
+          <w:bottom w:val="none" w:sz="0" w:space="0" w:color="auto"/>
+          <w:right w:val="none" w:sz="0" w:space="0" w:color="auto"/>
+          <w:insideH w:val="none" w:sz="0" w:space="0" w:color="auto"/>
+          <w:insideV w:val="none" w:sz="0" w:space="0" w:color="auto"/>
+        </w:tblBorders>
         <w:tblLook w:val="04A0" w:firstRow="1" w:lastRow="0" w:firstColumn="1" w:lastColumn="0" w:noHBand="0" w:noVBand="1"/>
       </w:tblPr>
       <w:tblGrid>
         <w:gridCol w:w="3798"/>
-        <w:gridCol w:w="2940"/>
-        <w:gridCol w:w="4350"/>
+        <w:gridCol w:w="5850"/>
+        <w:gridCol w:w="1440"/>
         <w:gridCol w:w="2700"/>
         <w:gridCol w:w="3057"/>
       </w:tblGrid>
@@ -25,7 +33,7 @@
         </w:tc>
         <w:tc>
           <w:tcPr>
-            <w:tcW w:w="2940" w:type="dxa"/>
+            <w:tcW w:w="5850" w:type="dxa"/>
           </w:tcPr>
           <w:p>
             <w:r>
@@ -35,7 +43,7 @@
         </w:tc>
         <w:tc>
           <w:tcPr>
-            <w:tcW w:w="4350" w:type="dxa"/>
+            <w:tcW w:w="1440" w:type="dxa"/>
           </w:tcPr>
           <w:p/>
         </w:tc>
